--- a/Report/Esperimenti.docx
+++ b/Report/Esperimenti.docx
@@ -1025,6 +1025,7 @@
           <w:rFonts w:ascii="Comic Sans MS" w:hAnsi="Comic Sans MS"/>
           <w:sz w:val="28"/>
           <w:szCs w:val="28"/>
+          <w:u w:val="single"/>
         </w:rPr>
       </w:pPr>
       <w:r>
@@ -1094,7 +1095,6 @@
         </w:rPr>
         <w:t xml:space="preserve"> trasmessi fra i pipistrelli in </w:t>
       </w:r>
-      <w:proofErr w:type="spellStart"/>
       <w:r>
         <w:rPr>
           <w:rFonts w:ascii="Comic Sans MS" w:hAnsi="Comic Sans MS"/>
@@ -1102,9 +1102,17 @@
           <w:sz w:val="36"/>
           <w:szCs w:val="36"/>
         </w:rPr>
-        <w:t>cina</w:t>
-      </w:r>
-      <w:proofErr w:type="spellEnd"/>
+        <w:t>C</w:t>
+      </w:r>
+      <w:r>
+        <w:rPr>
+          <w:rFonts w:ascii="Comic Sans MS" w:hAnsi="Comic Sans MS"/>
+          <w:color w:val="44546A" w:themeColor="text2"/>
+          <w:sz w:val="36"/>
+          <w:szCs w:val="36"/>
+        </w:rPr>
+        <w:t>ina</w:t>
+      </w:r>
     </w:p>
     <w:p>
       <w:pPr>
@@ -4112,12 +4120,8 @@
       </w:pPr>
     </w:p>
     <w:sectPr>
-      <w:headerReference w:type="even" r:id="rId6"/>
-      <w:headerReference w:type="default" r:id="rId7"/>
-      <w:footerReference w:type="even" r:id="rId8"/>
-      <w:footerReference w:type="default" r:id="rId9"/>
-      <w:headerReference w:type="first" r:id="rId10"/>
-      <w:footerReference w:type="first" r:id="rId11"/>
+      <w:headerReference w:type="default" r:id="rId6"/>
+      <w:footerReference w:type="default" r:id="rId7"/>
       <w:pgSz w:w="11906" w:h="16838"/>
       <w:pgMar w:top="1417" w:right="1134" w:bottom="1134" w:left="1134" w:header="708" w:footer="708" w:gutter="0"/>
       <w:cols w:space="708"/>
@@ -4158,16 +4162,40 @@
     <w:pPr>
       <w:pStyle w:val="Pidipagina"/>
     </w:pPr>
-  </w:p>
-</w:ftr>
-</file>
-
-<file path=word/footer2.xml><?xml version="1.0" encoding="utf-8"?>
-<w:ftr xmlns:wpc="http://schemas.microsoft.com/office/word/2010/wordprocessingCanvas" xmlns:cx="http://schemas.microsoft.com/office/drawing/2014/chartex" xmlns:cx1="http://schemas.microsoft.com/office/drawing/2015/9/8/chartex" xmlns:cx2="http://schemas.microsoft.com/office/drawing/2015/10/21/chartex" xmlns:cx3="http://schemas.microsoft.com/office/drawing/2016/5/9/chartex" xmlns:cx4="http://schemas.microsoft.com/office/drawing/2016/5/10/chartex" xmlns:cx5="http://schemas.microsoft.com/office/drawing/2016/5/11/chartex" xmlns:cx6="http://schemas.microsoft.com/office/drawing/2016/5/12/chartex" xmlns:cx7="http://schemas.microsoft.com/office/drawing/2016/5/13/chartex" xmlns:cx8="http://schemas.microsoft.com/office/drawing/2016/5/14/chartex" xmlns:mc="http://schemas.openxmlformats.org/markup-compatibility/2006" xmlns:aink="http://schemas.microsoft.com/office/drawing/2016/ink" xmlns:am3d="http://schemas.microsoft.com/office/drawing/2017/model3d" xmlns:o="urn:schemas-microsoft-com:office:office" xmlns:r="http://schemas.openxmlformats.org/officeDocument/2006/relationships" xmlns:m="http://schemas.openxmlformats.org/officeDocument/2006/math" xmlns:v="urn:schemas-microsoft-com:vml" xmlns:wp14="http://schemas.microsoft.com/office/word/2010/wordprocessingDrawing" xmlns:wp="http://schemas.openxmlformats.org/drawingml/2006/wordprocessingDrawing" xmlns:w10="urn:schemas-microsoft-com:office:word" xmlns:w="http://schemas.openxmlformats.org/wordprocessingml/2006/main" xmlns:w14="http://schemas.microsoft.com/office/word/2010/wordml" xmlns:w15="http://schemas.microsoft.com/office/word/2012/wordml" xmlns:w16cex="http://schemas.microsoft.com/office/word/2018/wordml/cex" xmlns:w16cid="http://schemas.microsoft.com/office/word/2016/wordml/cid" xmlns:w16="http://schemas.microsoft.com/office/word/2018/wordml" xmlns:w16sdtdh="http://schemas.microsoft.com/office/word/2020/wordml/sdtdatahash" xmlns:w16se="http://schemas.microsoft.com/office/word/2015/wordml/symex" xmlns:wpg="http://schemas.microsoft.com/office/word/2010/wordprocessingGroup" xmlns:wpi="http://schemas.microsoft.com/office/word/2010/wordprocessingInk" xmlns:wne="http://schemas.microsoft.com/office/word/2006/wordml" xmlns:wps="http://schemas.microsoft.com/office/word/2010/wordprocessingShape" mc:Ignorable="w14 w15 w16se w16cid w16 w16cex w16sdtdh wp14">
-  <w:p>
-    <w:pPr>
-      <w:pStyle w:val="Pidipagina"/>
-    </w:pPr>
+    <w:r>
+      <w:rPr>
+        <w:color w:val="70AD47" w:themeColor="accent6"/>
+      </w:rPr>
+      <w:t xml:space="preserve">Lorenzo D’Eusebio, Daniele </w:t>
+    </w:r>
+    <w:proofErr w:type="spellStart"/>
+    <w:r>
+      <w:rPr>
+        <w:color w:val="70AD47" w:themeColor="accent6"/>
+      </w:rPr>
+      <w:t>Sponta</w:t>
+    </w:r>
+    <w:proofErr w:type="spellEnd"/>
+    <w:r>
+      <w:rPr>
+        <w:color w:val="70AD47" w:themeColor="accent6"/>
+      </w:rPr>
+      <w:t xml:space="preserve"> / </w:t>
+    </w:r>
+    <w:proofErr w:type="spellStart"/>
+    <w:r>
+      <w:rPr>
+        <w:color w:val="70AD47" w:themeColor="accent6"/>
+      </w:rPr>
+      <w:t>Bioinformatics</w:t>
+    </w:r>
+    <w:proofErr w:type="spellEnd"/>
+    <w:r>
+      <w:rPr>
+        <w:color w:val="70AD47" w:themeColor="accent6"/>
+      </w:rPr>
+      <w:t xml:space="preserve"> class / AA 2020-2021</w:t>
+    </w:r>
     <w:r>
       <w:rPr>
         <w:noProof/>
@@ -4255,14 +4283,20 @@
     </w:r>
     <w:r>
       <w:rPr>
-        <w:color w:val="4472C4" w:themeColor="accent1"/>
+        <w:color w:val="70AD47" w:themeColor="accent6"/>
+      </w:rPr>
+      <w:tab/>
+    </w:r>
+    <w:r>
+      <w:rPr>
+        <w:color w:val="70AD47" w:themeColor="accent6"/>
       </w:rPr>
       <w:t xml:space="preserve"> </w:t>
     </w:r>
     <w:r>
       <w:rPr>
         <w:rFonts w:asciiTheme="majorHAnsi" w:eastAsiaTheme="majorEastAsia" w:hAnsiTheme="majorHAnsi" w:cstheme="majorBidi"/>
-        <w:color w:val="4472C4" w:themeColor="accent1"/>
+        <w:color w:val="70AD47" w:themeColor="accent6"/>
         <w:sz w:val="20"/>
         <w:szCs w:val="20"/>
       </w:rPr>
@@ -4271,7 +4305,7 @@
     <w:r>
       <w:rPr>
         <w:rFonts w:eastAsiaTheme="minorEastAsia"/>
-        <w:color w:val="4472C4" w:themeColor="accent1"/>
+        <w:color w:val="70AD47" w:themeColor="accent6"/>
         <w:sz w:val="20"/>
         <w:szCs w:val="20"/>
       </w:rPr>
@@ -4279,7 +4313,7 @@
     </w:r>
     <w:r>
       <w:rPr>
-        <w:color w:val="4472C4" w:themeColor="accent1"/>
+        <w:color w:val="70AD47" w:themeColor="accent6"/>
         <w:sz w:val="20"/>
         <w:szCs w:val="20"/>
       </w:rPr>
@@ -4288,7 +4322,7 @@
     <w:r>
       <w:rPr>
         <w:rFonts w:eastAsiaTheme="minorEastAsia"/>
-        <w:color w:val="4472C4" w:themeColor="accent1"/>
+        <w:color w:val="70AD47" w:themeColor="accent6"/>
         <w:sz w:val="20"/>
         <w:szCs w:val="20"/>
       </w:rPr>
@@ -4297,7 +4331,7 @@
     <w:r>
       <w:rPr>
         <w:rFonts w:asciiTheme="majorHAnsi" w:eastAsiaTheme="majorEastAsia" w:hAnsiTheme="majorHAnsi" w:cstheme="majorBidi"/>
-        <w:color w:val="4472C4" w:themeColor="accent1"/>
+        <w:color w:val="70AD47" w:themeColor="accent6"/>
         <w:sz w:val="20"/>
         <w:szCs w:val="20"/>
       </w:rPr>
@@ -4306,22 +4340,12 @@
     <w:r>
       <w:rPr>
         <w:rFonts w:asciiTheme="majorHAnsi" w:eastAsiaTheme="majorEastAsia" w:hAnsiTheme="majorHAnsi" w:cstheme="majorBidi"/>
-        <w:color w:val="4472C4" w:themeColor="accent1"/>
+        <w:color w:val="70AD47" w:themeColor="accent6"/>
         <w:sz w:val="20"/>
         <w:szCs w:val="20"/>
       </w:rPr>
       <w:fldChar w:fldCharType="end"/>
     </w:r>
-  </w:p>
-</w:ftr>
-</file>
-
-<file path=word/footer3.xml><?xml version="1.0" encoding="utf-8"?>
-<w:ftr xmlns:wpc="http://schemas.microsoft.com/office/word/2010/wordprocessingCanvas" xmlns:cx="http://schemas.microsoft.com/office/drawing/2014/chartex" xmlns:cx1="http://schemas.microsoft.com/office/drawing/2015/9/8/chartex" xmlns:cx2="http://schemas.microsoft.com/office/drawing/2015/10/21/chartex" xmlns:cx3="http://schemas.microsoft.com/office/drawing/2016/5/9/chartex" xmlns:cx4="http://schemas.microsoft.com/office/drawing/2016/5/10/chartex" xmlns:cx5="http://schemas.microsoft.com/office/drawing/2016/5/11/chartex" xmlns:cx6="http://schemas.microsoft.com/office/drawing/2016/5/12/chartex" xmlns:cx7="http://schemas.microsoft.com/office/drawing/2016/5/13/chartex" xmlns:cx8="http://schemas.microsoft.com/office/drawing/2016/5/14/chartex" xmlns:mc="http://schemas.openxmlformats.org/markup-compatibility/2006" xmlns:aink="http://schemas.microsoft.com/office/drawing/2016/ink" xmlns:am3d="http://schemas.microsoft.com/office/drawing/2017/model3d" xmlns:o="urn:schemas-microsoft-com:office:office" xmlns:r="http://schemas.openxmlformats.org/officeDocument/2006/relationships" xmlns:m="http://schemas.openxmlformats.org/officeDocument/2006/math" xmlns:v="urn:schemas-microsoft-com:vml" xmlns:wp14="http://schemas.microsoft.com/office/word/2010/wordprocessingDrawing" xmlns:wp="http://schemas.openxmlformats.org/drawingml/2006/wordprocessingDrawing" xmlns:w10="urn:schemas-microsoft-com:office:word" xmlns:w="http://schemas.openxmlformats.org/wordprocessingml/2006/main" xmlns:w14="http://schemas.microsoft.com/office/word/2010/wordml" xmlns:w15="http://schemas.microsoft.com/office/word/2012/wordml" xmlns:w16cex="http://schemas.microsoft.com/office/word/2018/wordml/cex" xmlns:w16cid="http://schemas.microsoft.com/office/word/2016/wordml/cid" xmlns:w16="http://schemas.microsoft.com/office/word/2018/wordml" xmlns:w16sdtdh="http://schemas.microsoft.com/office/word/2020/wordml/sdtdatahash" xmlns:w16se="http://schemas.microsoft.com/office/word/2015/wordml/symex" xmlns:wpg="http://schemas.microsoft.com/office/word/2010/wordprocessingGroup" xmlns:wpi="http://schemas.microsoft.com/office/word/2010/wordprocessingInk" xmlns:wne="http://schemas.microsoft.com/office/word/2006/wordml" xmlns:wps="http://schemas.microsoft.com/office/word/2010/wordprocessingShape" mc:Ignorable="w14 w15 w16se w16cid w16 w16cex w16sdtdh wp14">
-  <w:p>
-    <w:pPr>
-      <w:pStyle w:val="Pidipagina"/>
-    </w:pPr>
   </w:p>
 </w:ftr>
 </file>
@@ -4356,23 +4380,90 @@
   <w:p>
     <w:pPr>
       <w:pStyle w:val="Intestazione"/>
+      <w:tabs>
+        <w:tab w:val="clear" w:pos="4819"/>
+      </w:tabs>
+      <w:rPr>
+        <w:color w:val="70AD47" w:themeColor="accent6"/>
+      </w:rPr>
     </w:pPr>
+    <w:r>
+      <w:rPr>
+        <w:noProof/>
+        <w:color w:val="70AD47" w:themeColor="accent6"/>
+      </w:rPr>
+      <w:drawing>
+        <wp:anchor distT="0" distB="0" distL="114300" distR="114300" simplePos="0" relativeHeight="251661312" behindDoc="0" locked="0" layoutInCell="1" allowOverlap="1" wp14:anchorId="4515E258" wp14:editId="73991738">
+          <wp:simplePos x="0" y="0"/>
+          <wp:positionH relativeFrom="column">
+            <wp:posOffset>5590428</wp:posOffset>
+          </wp:positionH>
+          <wp:positionV relativeFrom="paragraph">
+            <wp:posOffset>-28687</wp:posOffset>
+          </wp:positionV>
+          <wp:extent cx="725021" cy="380943"/>
+          <wp:effectExtent l="0" t="0" r="0" b="635"/>
+          <wp:wrapNone/>
+          <wp:docPr id="1" name="Elemento grafico 1"/>
+          <wp:cNvGraphicFramePr>
+            <a:graphicFrameLocks xmlns:a="http://schemas.openxmlformats.org/drawingml/2006/main" noChangeAspect="1"/>
+          </wp:cNvGraphicFramePr>
+          <a:graphic xmlns:a="http://schemas.openxmlformats.org/drawingml/2006/main">
+            <a:graphicData uri="http://schemas.openxmlformats.org/drawingml/2006/picture">
+              <pic:pic xmlns:pic="http://schemas.openxmlformats.org/drawingml/2006/picture">
+                <pic:nvPicPr>
+                  <pic:cNvPr id="1" name="Elemento grafico 1"/>
+                  <pic:cNvPicPr/>
+                </pic:nvPicPr>
+                <pic:blipFill>
+                  <a:blip r:embed="rId1">
+                    <a:extLst>
+                      <a:ext uri="{28A0092B-C50C-407E-A947-70E740481C1C}">
+                        <a14:useLocalDpi xmlns:a14="http://schemas.microsoft.com/office/drawing/2010/main" val="0"/>
+                      </a:ext>
+                      <a:ext uri="{96DAC541-7B7A-43D3-8B79-37D633B846F1}">
+                        <asvg:svgBlip xmlns:asvg="http://schemas.microsoft.com/office/drawing/2016/SVG/main" r:embed="rId2"/>
+                      </a:ext>
+                    </a:extLst>
+                  </a:blip>
+                  <a:stretch>
+                    <a:fillRect/>
+                  </a:stretch>
+                </pic:blipFill>
+                <pic:spPr>
+                  <a:xfrm>
+                    <a:off x="0" y="0"/>
+                    <a:ext cx="725021" cy="380943"/>
+                  </a:xfrm>
+                  <a:prstGeom prst="rect">
+                    <a:avLst/>
+                  </a:prstGeom>
+                </pic:spPr>
+              </pic:pic>
+            </a:graphicData>
+          </a:graphic>
+          <wp14:sizeRelH relativeFrom="margin">
+            <wp14:pctWidth>0</wp14:pctWidth>
+          </wp14:sizeRelH>
+          <wp14:sizeRelV relativeFrom="margin">
+            <wp14:pctHeight>0</wp14:pctHeight>
+          </wp14:sizeRelV>
+        </wp:anchor>
+      </w:drawing>
+    </w:r>
+    <w:r>
+      <w:rPr>
+        <w:color w:val="70AD47" w:themeColor="accent6"/>
+      </w:rPr>
+      <w:t xml:space="preserve">PyLo3-Report                                                </w:t>
+    </w:r>
+    <w:r>
+      <w:rPr>
+        <w:color w:val="70AD47" w:themeColor="accent6"/>
+      </w:rPr>
+      <w:tab/>
+    </w:r>
   </w:p>
-</w:hdr>
-</file>
-
-<file path=word/header2.xml><?xml version="1.0" encoding="utf-8"?>
-<w:hdr xmlns:wpc="http://schemas.microsoft.com/office/word/2010/wordprocessingCanvas" xmlns:cx="http://schemas.microsoft.com/office/drawing/2014/chartex" xmlns:cx1="http://schemas.microsoft.com/office/drawing/2015/9/8/chartex" xmlns:cx2="http://schemas.microsoft.com/office/drawing/2015/10/21/chartex" xmlns:cx3="http://schemas.microsoft.com/office/drawing/2016/5/9/chartex" xmlns:cx4="http://schemas.microsoft.com/office/drawing/2016/5/10/chartex" xmlns:cx5="http://schemas.microsoft.com/office/drawing/2016/5/11/chartex" xmlns:cx6="http://schemas.microsoft.com/office/drawing/2016/5/12/chartex" xmlns:cx7="http://schemas.microsoft.com/office/drawing/2016/5/13/chartex" xmlns:cx8="http://schemas.microsoft.com/office/drawing/2016/5/14/chartex" xmlns:mc="http://schemas.openxmlformats.org/markup-compatibility/2006" xmlns:aink="http://schemas.microsoft.com/office/drawing/2016/ink" xmlns:am3d="http://schemas.microsoft.com/office/drawing/2017/model3d" xmlns:o="urn:schemas-microsoft-com:office:office" xmlns:r="http://schemas.openxmlformats.org/officeDocument/2006/relationships" xmlns:m="http://schemas.openxmlformats.org/officeDocument/2006/math" xmlns:v="urn:schemas-microsoft-com:vml" xmlns:wp14="http://schemas.microsoft.com/office/word/2010/wordprocessingDrawing" xmlns:wp="http://schemas.openxmlformats.org/drawingml/2006/wordprocessingDrawing" xmlns:w10="urn:schemas-microsoft-com:office:word" xmlns:w="http://schemas.openxmlformats.org/wordprocessingml/2006/main" xmlns:w14="http://schemas.microsoft.com/office/word/2010/wordml" xmlns:w15="http://schemas.microsoft.com/office/word/2012/wordml" xmlns:w16cex="http://schemas.microsoft.com/office/word/2018/wordml/cex" xmlns:w16cid="http://schemas.microsoft.com/office/word/2016/wordml/cid" xmlns:w16="http://schemas.microsoft.com/office/word/2018/wordml" xmlns:w16sdtdh="http://schemas.microsoft.com/office/word/2020/wordml/sdtdatahash" xmlns:w16se="http://schemas.microsoft.com/office/word/2015/wordml/symex" xmlns:wpg="http://schemas.microsoft.com/office/word/2010/wordprocessingGroup" xmlns:wpi="http://schemas.microsoft.com/office/word/2010/wordprocessingInk" xmlns:wne="http://schemas.microsoft.com/office/word/2006/wordml" xmlns:wps="http://schemas.microsoft.com/office/word/2010/wordprocessingShape" mc:Ignorable="w14 w15 w16se w16cid w16 w16cex w16sdtdh wp14">
-  <w:p>
-    <w:pPr>
-      <w:pStyle w:val="Intestazione"/>
-    </w:pPr>
-  </w:p>
-</w:hdr>
-</file>
-
-<file path=word/header3.xml><?xml version="1.0" encoding="utf-8"?>
-<w:hdr xmlns:wpc="http://schemas.microsoft.com/office/word/2010/wordprocessingCanvas" xmlns:cx="http://schemas.microsoft.com/office/drawing/2014/chartex" xmlns:cx1="http://schemas.microsoft.com/office/drawing/2015/9/8/chartex" xmlns:cx2="http://schemas.microsoft.com/office/drawing/2015/10/21/chartex" xmlns:cx3="http://schemas.microsoft.com/office/drawing/2016/5/9/chartex" xmlns:cx4="http://schemas.microsoft.com/office/drawing/2016/5/10/chartex" xmlns:cx5="http://schemas.microsoft.com/office/drawing/2016/5/11/chartex" xmlns:cx6="http://schemas.microsoft.com/office/drawing/2016/5/12/chartex" xmlns:cx7="http://schemas.microsoft.com/office/drawing/2016/5/13/chartex" xmlns:cx8="http://schemas.microsoft.com/office/drawing/2016/5/14/chartex" xmlns:mc="http://schemas.openxmlformats.org/markup-compatibility/2006" xmlns:aink="http://schemas.microsoft.com/office/drawing/2016/ink" xmlns:am3d="http://schemas.microsoft.com/office/drawing/2017/model3d" xmlns:o="urn:schemas-microsoft-com:office:office" xmlns:r="http://schemas.openxmlformats.org/officeDocument/2006/relationships" xmlns:m="http://schemas.openxmlformats.org/officeDocument/2006/math" xmlns:v="urn:schemas-microsoft-com:vml" xmlns:wp14="http://schemas.microsoft.com/office/word/2010/wordprocessingDrawing" xmlns:wp="http://schemas.openxmlformats.org/drawingml/2006/wordprocessingDrawing" xmlns:w10="urn:schemas-microsoft-com:office:word" xmlns:w="http://schemas.openxmlformats.org/wordprocessingml/2006/main" xmlns:w14="http://schemas.microsoft.com/office/word/2010/wordml" xmlns:w15="http://schemas.microsoft.com/office/word/2012/wordml" xmlns:w16cex="http://schemas.microsoft.com/office/word/2018/wordml/cex" xmlns:w16cid="http://schemas.microsoft.com/office/word/2016/wordml/cid" xmlns:w16="http://schemas.microsoft.com/office/word/2018/wordml" xmlns:w16sdtdh="http://schemas.microsoft.com/office/word/2020/wordml/sdtdatahash" xmlns:w16se="http://schemas.microsoft.com/office/word/2015/wordml/symex" xmlns:wpg="http://schemas.microsoft.com/office/word/2010/wordprocessingGroup" xmlns:wpi="http://schemas.microsoft.com/office/word/2010/wordprocessingInk" xmlns:wne="http://schemas.microsoft.com/office/word/2006/wordml" xmlns:wps="http://schemas.microsoft.com/office/word/2010/wordprocessingShape" mc:Ignorable="w14 w15 w16se w16cid w16 w16cex w16sdtdh wp14">
   <w:p>
     <w:pPr>
       <w:pStyle w:val="Intestazione"/>
